--- a/tests.docx
+++ b/tests.docx
@@ -5,34 +5,43 @@
     <w:p>
       <w:pPr>
         <w:pStyle w:val="Heading1"/>
+      </w:pPr>
+      <w:bookmarkStart w:id="0" w:name="_GoBack"/>
+      <w:r>
+        <w:t>U</w:t>
+      </w:r>
+      <w:r>
         <w:rPr>
           <w:rFonts w:hint="eastAsia"/>
         </w:rPr>
-      </w:pPr>
-      <w:r>
-        <w:t>U</w:t>
-      </w:r>
-      <w:r>
-        <w:rPr>
-          <w:rFonts w:hint="eastAsia"/>
-        </w:rPr>
         <w:t xml:space="preserve">sage: </w:t>
       </w:r>
     </w:p>
-    <w:p>
-      <w:pPr>
-        <w:autoSpaceDE w:val="0"/>
-        <w:autoSpaceDN w:val="0"/>
-        <w:adjustRightInd w:val="0"/>
-        <w:spacing w:after="0" w:line="240" w:lineRule="auto"/>
+    <w:bookmarkEnd w:id="0"/>
+    <w:p>
+      <w:pPr>
+        <w:autoSpaceDE w:val="0"/>
+        <w:autoSpaceDN w:val="0"/>
+        <w:adjustRightInd w:val="0"/>
+        <w:spacing w:after="0" w:line="240" w:lineRule="auto"/>
+        <w:rPr>
+          <w:rFonts w:ascii="Courier New" w:hAnsi="Courier New" w:cs="Courier New"/>
+          <w:color w:val="000000"/>
+          <w:sz w:val="24"/>
+          <w:szCs w:val="24"/>
+        </w:rPr>
+      </w:pPr>
+      <w:proofErr w:type="gramStart"/>
+      <w:r>
         <w:rPr>
           <w:rFonts w:ascii="Courier New" w:hAnsi="Courier New" w:cs="Courier New" w:hint="eastAsia"/>
           <w:color w:val="000000"/>
           <w:sz w:val="24"/>
           <w:szCs w:val="24"/>
         </w:rPr>
-      </w:pPr>
-      <w:proofErr w:type="gramStart"/>
+        <w:t>java</w:t>
+      </w:r>
+      <w:proofErr w:type="gramEnd"/>
       <w:r>
         <w:rPr>
           <w:rFonts w:ascii="Courier New" w:hAnsi="Courier New" w:cs="Courier New" w:hint="eastAsia"/>
@@ -40,9 +49,9 @@
           <w:sz w:val="24"/>
           <w:szCs w:val="24"/>
         </w:rPr>
-        <w:t>java</w:t>
-      </w:r>
-      <w:proofErr w:type="gramEnd"/>
+        <w:t xml:space="preserve"> Driver &lt;</w:t>
+      </w:r>
+      <w:proofErr w:type="spellStart"/>
       <w:r>
         <w:rPr>
           <w:rFonts w:ascii="Courier New" w:hAnsi="Courier New" w:cs="Courier New" w:hint="eastAsia"/>
@@ -50,9 +59,9 @@
           <w:sz w:val="24"/>
           <w:szCs w:val="24"/>
         </w:rPr>
-        <w:t xml:space="preserve"> Driver &lt;</w:t>
-      </w:r>
-      <w:proofErr w:type="spellStart"/>
+        <w:t>inputfile</w:t>
+      </w:r>
+      <w:proofErr w:type="spellEnd"/>
       <w:r>
         <w:rPr>
           <w:rFonts w:ascii="Courier New" w:hAnsi="Courier New" w:cs="Courier New" w:hint="eastAsia"/>
@@ -60,9 +69,9 @@
           <w:sz w:val="24"/>
           <w:szCs w:val="24"/>
         </w:rPr>
-        <w:t>inputfile</w:t>
-      </w:r>
-      <w:proofErr w:type="spellEnd"/>
+        <w:t>&gt; &lt;</w:t>
+      </w:r>
+      <w:proofErr w:type="spellStart"/>
       <w:r>
         <w:rPr>
           <w:rFonts w:ascii="Courier New" w:hAnsi="Courier New" w:cs="Courier New" w:hint="eastAsia"/>
@@ -70,9 +79,8 @@
           <w:sz w:val="24"/>
           <w:szCs w:val="24"/>
         </w:rPr>
-        <w:t>&gt; &lt;</w:t>
-      </w:r>
-      <w:proofErr w:type="spellStart"/>
+        <w:t>ser</w:t>
+      </w:r>
       <w:r>
         <w:rPr>
           <w:rFonts w:ascii="Courier New" w:hAnsi="Courier New" w:cs="Courier New" w:hint="eastAsia"/>
@@ -80,8 +88,9 @@
           <w:sz w:val="24"/>
           <w:szCs w:val="24"/>
         </w:rPr>
-        <w:t>ser</w:t>
-      </w:r>
+        <w:t>ializedOutFile</w:t>
+      </w:r>
+      <w:proofErr w:type="spellEnd"/>
       <w:r>
         <w:rPr>
           <w:rFonts w:ascii="Courier New" w:hAnsi="Courier New" w:cs="Courier New" w:hint="eastAsia"/>
@@ -89,9 +98,33 @@
           <w:sz w:val="24"/>
           <w:szCs w:val="24"/>
         </w:rPr>
-        <w:t>ializedOutFile</w:t>
-      </w:r>
-      <w:proofErr w:type="spellEnd"/>
+        <w:t>&gt;</w:t>
+      </w:r>
+    </w:p>
+    <w:p>
+      <w:pPr>
+        <w:autoSpaceDE w:val="0"/>
+        <w:autoSpaceDN w:val="0"/>
+        <w:adjustRightInd w:val="0"/>
+        <w:spacing w:after="0" w:line="240" w:lineRule="auto"/>
+        <w:rPr>
+          <w:rFonts w:ascii="Courier New" w:hAnsi="Courier New" w:cs="Courier New"/>
+          <w:color w:val="000000"/>
+          <w:sz w:val="24"/>
+          <w:szCs w:val="24"/>
+        </w:rPr>
+      </w:pPr>
+      <w:proofErr w:type="spellStart"/>
+      <w:proofErr w:type="gramStart"/>
+      <w:r>
+        <w:rPr>
+          <w:rFonts w:ascii="Courier New" w:hAnsi="Courier New" w:cs="Courier New"/>
+          <w:color w:val="000000"/>
+          <w:sz w:val="24"/>
+          <w:szCs w:val="24"/>
+        </w:rPr>
+        <w:t>E</w:t>
+      </w:r>
       <w:r>
         <w:rPr>
           <w:rFonts w:ascii="Courier New" w:hAnsi="Courier New" w:cs="Courier New" w:hint="eastAsia"/>
@@ -99,33 +132,19 @@
           <w:sz w:val="24"/>
           <w:szCs w:val="24"/>
         </w:rPr>
-        <w:t>&gt;</w:t>
-      </w:r>
-    </w:p>
-    <w:p>
-      <w:pPr>
-        <w:autoSpaceDE w:val="0"/>
-        <w:autoSpaceDN w:val="0"/>
-        <w:adjustRightInd w:val="0"/>
-        <w:spacing w:after="0" w:line="240" w:lineRule="auto"/>
+        <w:t>g</w:t>
+      </w:r>
+      <w:proofErr w:type="spellEnd"/>
+      <w:r>
         <w:rPr>
           <w:rFonts w:ascii="Courier New" w:hAnsi="Courier New" w:cs="Courier New" w:hint="eastAsia"/>
           <w:color w:val="000000"/>
           <w:sz w:val="24"/>
           <w:szCs w:val="24"/>
         </w:rPr>
-      </w:pPr>
-      <w:proofErr w:type="spellStart"/>
-      <w:proofErr w:type="gramStart"/>
-      <w:r>
-        <w:rPr>
-          <w:rFonts w:ascii="Courier New" w:hAnsi="Courier New" w:cs="Courier New"/>
-          <w:color w:val="000000"/>
-          <w:sz w:val="24"/>
-          <w:szCs w:val="24"/>
-        </w:rPr>
-        <w:t>E</w:t>
-      </w:r>
+        <w:t>.</w:t>
+      </w:r>
+      <w:proofErr w:type="gramEnd"/>
       <w:r>
         <w:rPr>
           <w:rFonts w:ascii="Courier New" w:hAnsi="Courier New" w:cs="Courier New" w:hint="eastAsia"/>
@@ -133,9 +152,17 @@
           <w:sz w:val="24"/>
           <w:szCs w:val="24"/>
         </w:rPr>
-        <w:t>g</w:t>
-      </w:r>
-      <w:proofErr w:type="spellEnd"/>
+        <w:t xml:space="preserve"> </w:t>
+      </w:r>
+      <w:r>
+        <w:rPr>
+          <w:rFonts w:ascii="Courier New" w:hAnsi="Courier New" w:cs="Courier New"/>
+          <w:color w:val="000000"/>
+          <w:sz w:val="24"/>
+          <w:szCs w:val="24"/>
+        </w:rPr>
+        <w:t>J</w:t>
+      </w:r>
       <w:r>
         <w:rPr>
           <w:rFonts w:ascii="Courier New" w:hAnsi="Courier New" w:cs="Courier New" w:hint="eastAsia"/>
@@ -143,9 +170,9 @@
           <w:sz w:val="24"/>
           <w:szCs w:val="24"/>
         </w:rPr>
-        <w:t>.</w:t>
-      </w:r>
-      <w:proofErr w:type="gramEnd"/>
+        <w:t xml:space="preserve">ava </w:t>
+      </w:r>
+      <w:proofErr w:type="gramStart"/>
       <w:r>
         <w:rPr>
           <w:rFonts w:ascii="Courier New" w:hAnsi="Courier New" w:cs="Courier New" w:hint="eastAsia"/>
@@ -153,17 +180,10 @@
           <w:sz w:val="24"/>
           <w:szCs w:val="24"/>
         </w:rPr>
-        <w:t xml:space="preserve"> </w:t>
-      </w:r>
-      <w:r>
-        <w:rPr>
-          <w:rFonts w:ascii="Courier New" w:hAnsi="Courier New" w:cs="Courier New"/>
-          <w:color w:val="000000"/>
-          <w:sz w:val="24"/>
-          <w:szCs w:val="24"/>
-        </w:rPr>
-        <w:t>J</w:t>
-      </w:r>
+        <w:t>Driver ./</w:t>
+      </w:r>
+      <w:proofErr w:type="spellStart"/>
+      <w:proofErr w:type="gramEnd"/>
       <w:r>
         <w:rPr>
           <w:rFonts w:ascii="Courier New" w:hAnsi="Courier New" w:cs="Courier New" w:hint="eastAsia"/>
@@ -171,9 +191,9 @@
           <w:sz w:val="24"/>
           <w:szCs w:val="24"/>
         </w:rPr>
-        <w:t xml:space="preserve">ava </w:t>
-      </w:r>
-      <w:proofErr w:type="gramStart"/>
+        <w:t>config</w:t>
+      </w:r>
+      <w:proofErr w:type="spellEnd"/>
       <w:r>
         <w:rPr>
           <w:rFonts w:ascii="Courier New" w:hAnsi="Courier New" w:cs="Courier New" w:hint="eastAsia"/>
@@ -181,10 +201,9 @@
           <w:sz w:val="24"/>
           <w:szCs w:val="24"/>
         </w:rPr>
-        <w:t>Dr</w:t>
-      </w:r>
-      <w:bookmarkStart w:id="0" w:name="_GoBack"/>
-      <w:bookmarkEnd w:id="0"/>
+        <w:t xml:space="preserve"> ./</w:t>
+      </w:r>
+      <w:proofErr w:type="spellStart"/>
       <w:r>
         <w:rPr>
           <w:rFonts w:ascii="Courier New" w:hAnsi="Courier New" w:cs="Courier New" w:hint="eastAsia"/>
@@ -192,37 +211,6 @@
           <w:sz w:val="24"/>
           <w:szCs w:val="24"/>
         </w:rPr>
-        <w:t>iver ./</w:t>
-      </w:r>
-      <w:proofErr w:type="spellStart"/>
-      <w:proofErr w:type="gramEnd"/>
-      <w:r>
-        <w:rPr>
-          <w:rFonts w:ascii="Courier New" w:hAnsi="Courier New" w:cs="Courier New" w:hint="eastAsia"/>
-          <w:color w:val="000000"/>
-          <w:sz w:val="24"/>
-          <w:szCs w:val="24"/>
-        </w:rPr>
-        <w:t>config</w:t>
-      </w:r>
-      <w:proofErr w:type="spellEnd"/>
-      <w:r>
-        <w:rPr>
-          <w:rFonts w:ascii="Courier New" w:hAnsi="Courier New" w:cs="Courier New" w:hint="eastAsia"/>
-          <w:color w:val="000000"/>
-          <w:sz w:val="24"/>
-          <w:szCs w:val="24"/>
-        </w:rPr>
-        <w:t xml:space="preserve"> ./</w:t>
-      </w:r>
-      <w:proofErr w:type="spellStart"/>
-      <w:r>
-        <w:rPr>
-          <w:rFonts w:ascii="Courier New" w:hAnsi="Courier New" w:cs="Courier New" w:hint="eastAsia"/>
-          <w:color w:val="000000"/>
-          <w:sz w:val="24"/>
-          <w:szCs w:val="24"/>
-        </w:rPr>
         <w:t>auto.ser</w:t>
       </w:r>
       <w:proofErr w:type="spellEnd"/>
@@ -234,7 +222,7 @@
         <w:adjustRightInd w:val="0"/>
         <w:spacing w:after="0" w:line="240" w:lineRule="auto"/>
         <w:rPr>
-          <w:rFonts w:ascii="Courier New" w:hAnsi="Courier New" w:cs="Courier New" w:hint="eastAsia"/>
+          <w:rFonts w:ascii="Courier New" w:hAnsi="Courier New" w:cs="Courier New"/>
           <w:color w:val="000000"/>
           <w:sz w:val="24"/>
           <w:szCs w:val="24"/>
@@ -3722,7 +3710,7 @@
     <w:p>
       <w:pPr>
         <w:rPr>
-          <w:rFonts w:ascii="Courier New" w:hAnsi="Courier New" w:cs="Courier New" w:hint="eastAsia"/>
+          <w:rFonts w:ascii="Courier New" w:hAnsi="Courier New" w:cs="Courier New"/>
           <w:color w:val="000000"/>
           <w:sz w:val="24"/>
           <w:szCs w:val="24"/>
@@ -3741,7 +3729,7 @@
     <w:p>
       <w:pPr>
         <w:rPr>
-          <w:rFonts w:ascii="Courier New" w:hAnsi="Courier New" w:cs="Courier New" w:hint="eastAsia"/>
+          <w:rFonts w:ascii="Courier New" w:hAnsi="Courier New" w:cs="Courier New"/>
           <w:color w:val="000000"/>
           <w:sz w:val="24"/>
           <w:szCs w:val="24"/>
@@ -3752,7 +3740,6 @@
       <w:pPr>
         <w:pStyle w:val="Heading1"/>
         <w:rPr>
-          <w:rFonts w:hint="eastAsia"/>
           <w:sz w:val="24"/>
           <w:szCs w:val="24"/>
         </w:rPr>
@@ -4085,56 +4072,53 @@
     <w:p>
       <w:pPr>
         <w:rPr>
+          <w:sz w:val="24"/>
+          <w:szCs w:val="24"/>
+        </w:rPr>
+      </w:pPr>
+      <w:proofErr w:type="gramStart"/>
+      <w:r>
+        <w:rPr>
+          <w:sz w:val="24"/>
+          <w:szCs w:val="24"/>
+        </w:rPr>
+        <w:t>size:</w:t>
+      </w:r>
+      <w:proofErr w:type="gramEnd"/>
+      <w:r>
+        <w:rPr>
+          <w:sz w:val="24"/>
+          <w:szCs w:val="24"/>
+        </w:rPr>
+        <w:t>1</w:t>
+      </w:r>
+    </w:p>
+    <w:p>
+      <w:pPr>
+        <w:rPr>
+          <w:sz w:val="24"/>
+          <w:szCs w:val="24"/>
+        </w:rPr>
+      </w:pPr>
+      <w:r>
+        <w:rPr>
+          <w:sz w:val="24"/>
+          <w:szCs w:val="24"/>
+        </w:rPr>
+        <w:t>…</w:t>
+      </w:r>
+      <w:r>
+        <w:rPr>
           <w:rFonts w:hint="eastAsia"/>
           <w:sz w:val="24"/>
           <w:szCs w:val="24"/>
         </w:rPr>
-      </w:pPr>
-      <w:proofErr w:type="gramStart"/>
-      <w:r>
-        <w:rPr>
-          <w:sz w:val="24"/>
-          <w:szCs w:val="24"/>
-        </w:rPr>
-        <w:t>size:</w:t>
-      </w:r>
-      <w:proofErr w:type="gramEnd"/>
-      <w:r>
-        <w:rPr>
-          <w:sz w:val="24"/>
-          <w:szCs w:val="24"/>
-        </w:rPr>
-        <w:t>1</w:t>
-      </w:r>
-    </w:p>
-    <w:p>
-      <w:pPr>
-        <w:rPr>
-          <w:rFonts w:hint="eastAsia"/>
-          <w:sz w:val="24"/>
-          <w:szCs w:val="24"/>
-        </w:rPr>
-      </w:pPr>
-      <w:r>
-        <w:rPr>
-          <w:sz w:val="24"/>
-          <w:szCs w:val="24"/>
-        </w:rPr>
-        <w:t>…</w:t>
-      </w:r>
-      <w:r>
-        <w:rPr>
-          <w:rFonts w:hint="eastAsia"/>
-          <w:sz w:val="24"/>
-          <w:szCs w:val="24"/>
-        </w:rPr>
         <w:t>.</w:t>
       </w:r>
     </w:p>
     <w:p>
       <w:pPr>
         <w:rPr>
-          <w:rFonts w:hint="eastAsia"/>
           <w:sz w:val="24"/>
           <w:szCs w:val="24"/>
         </w:rPr>
@@ -4216,60 +4200,57 @@
     <w:p>
       <w:pPr>
         <w:rPr>
+          <w:sz w:val="24"/>
+          <w:szCs w:val="24"/>
+        </w:rPr>
+      </w:pPr>
+    </w:p>
+    <w:p>
+      <w:pPr>
+        <w:pStyle w:val="Heading1"/>
+        <w:rPr>
+          <w:sz w:val="24"/>
+          <w:szCs w:val="24"/>
+        </w:rPr>
+      </w:pPr>
+      <w:r>
+        <w:rPr>
           <w:rFonts w:hint="eastAsia"/>
           <w:sz w:val="24"/>
           <w:szCs w:val="24"/>
         </w:rPr>
-      </w:pPr>
-    </w:p>
-    <w:p>
-      <w:pPr>
-        <w:pStyle w:val="Heading1"/>
+        <w:t xml:space="preserve">Update </w:t>
+      </w:r>
+      <w:proofErr w:type="gramStart"/>
+      <w:r>
         <w:rPr>
           <w:rFonts w:hint="eastAsia"/>
           <w:sz w:val="24"/>
           <w:szCs w:val="24"/>
         </w:rPr>
-      </w:pPr>
+        <w:t>Option</w:t>
+      </w:r>
       <w:r>
         <w:rPr>
           <w:rFonts w:hint="eastAsia"/>
           <w:sz w:val="24"/>
           <w:szCs w:val="24"/>
         </w:rPr>
-        <w:t xml:space="preserve">Update </w:t>
-      </w:r>
-      <w:proofErr w:type="gramStart"/>
+        <w:t>(</w:t>
+      </w:r>
+      <w:proofErr w:type="gramEnd"/>
       <w:r>
         <w:rPr>
           <w:rFonts w:hint="eastAsia"/>
           <w:sz w:val="24"/>
           <w:szCs w:val="24"/>
         </w:rPr>
-        <w:t>Option</w:t>
-      </w:r>
-      <w:r>
-        <w:rPr>
-          <w:rFonts w:hint="eastAsia"/>
-          <w:sz w:val="24"/>
-          <w:szCs w:val="24"/>
-        </w:rPr>
-        <w:t>(</w:t>
-      </w:r>
-      <w:proofErr w:type="gramEnd"/>
-      <w:r>
-        <w:rPr>
-          <w:rFonts w:hint="eastAsia"/>
-          <w:sz w:val="24"/>
-          <w:szCs w:val="24"/>
-        </w:rPr>
         <w:t>valid format)</w:t>
       </w:r>
     </w:p>
     <w:p>
       <w:pPr>
         <w:rPr>
-          <w:rFonts w:hint="eastAsia"/>
           <w:sz w:val="24"/>
           <w:szCs w:val="24"/>
         </w:rPr>
@@ -4294,7 +4275,6 @@
     <w:p>
       <w:pPr>
         <w:rPr>
-          <w:rFonts w:hint="eastAsia"/>
           <w:sz w:val="24"/>
           <w:szCs w:val="24"/>
         </w:rPr>
@@ -4603,7 +4583,6 @@
     <w:p>
       <w:pPr>
         <w:rPr>
-          <w:rFonts w:hint="eastAsia"/>
           <w:sz w:val="24"/>
           <w:szCs w:val="24"/>
         </w:rPr>
@@ -4628,7 +4607,6 @@
     <w:p>
       <w:pPr>
         <w:rPr>
-          <w:rFonts w:hint="eastAsia"/>
           <w:sz w:val="24"/>
           <w:szCs w:val="24"/>
         </w:rPr>
@@ -4739,7 +4717,6 @@
     <w:p>
       <w:pPr>
         <w:rPr>
-          <w:rFonts w:hint="eastAsia"/>
           <w:sz w:val="24"/>
           <w:szCs w:val="24"/>
         </w:rPr>
